--- a/old_files/KDE_rate_v3.docx
+++ b/old_files/KDE_rate_v3.docx
@@ -308,7 +308,10 @@
       </w:pPr>
       <w:ins w:id="21" w:author="篠本滋" w:date="2017-11-25T19:20:00Z">
         <w:r>
-          <w:t># revised by Junpei Naito 2017/9/27</w:t>
+          <w:t xml:space="preserve"># </w:t>
+        </w:r>
+        <w:r>
+          <w:t>Junpei Naito 2017/9/27</w:t>
         </w:r>
       </w:ins>
     </w:p>
